--- a/process-documents/meeting-notes/Minutes - Stand-Up Meeting (24th Feb).docx
+++ b/process-documents/meeting-notes/Minutes - Stand-Up Meeting (24th Feb).docx
@@ -80,6 +80,9 @@
       </w:pPr>
       <w:r>
         <w:t>Oskar Oramus</w:t>
+      </w:r>
+      <w:r>
+        <w:t xml:space="preserve"> (stand-up lead)</w:t>
       </w:r>
     </w:p>
     <w:p>
